--- a/2.範本/國立陽明交通大學研究生學位論文範本.docx
+++ b/2.範本/國立陽明交通大學研究生學位論文範本.docx
@@ -1986,8 +1986,6 @@
         </w:rPr>
         <w:br w:type="page"/>
       </w:r>
-      <w:bookmarkStart w:id="0" w:name="_GoBack"/>
-      <w:bookmarkEnd w:id="0"/>
     </w:p>
     <w:p>
       <w:pPr>
@@ -2064,7 +2062,12 @@
           <w:szCs w:val="36"/>
         </w:rPr>
         <w:sectPr>
-          <w:footerReference w:type="default" r:id="rId7"/>
+          <w:headerReference w:type="even" r:id="rId7"/>
+          <w:headerReference w:type="default" r:id="rId8"/>
+          <w:footerReference w:type="even" r:id="rId9"/>
+          <w:footerReference w:type="default" r:id="rId10"/>
+          <w:headerReference w:type="first" r:id="rId11"/>
+          <w:footerReference w:type="first" r:id="rId12"/>
           <w:pgSz w:w="11906" w:h="16838"/>
           <w:pgMar w:top="1701" w:right="1701" w:bottom="1701" w:left="1701" w:header="851" w:footer="992" w:gutter="0"/>
           <w:pgNumType w:fmt="lowerRoman" w:start="1"/>
@@ -2430,35 +2433,8 @@
         </w:rPr>
         <w:t>)</w:t>
       </w:r>
-    </w:p>
-    <w:p>
-      <w:pPr>
-        <w:widowControl/>
-        <w:rPr>
-          <w:rFonts w:ascii="Times New Roman" w:eastAsia="標楷體" w:hAnsi="Times New Roman"/>
-          <w:sz w:val="36"/>
-          <w:szCs w:val="36"/>
-        </w:rPr>
-      </w:pPr>
-      <w:r>
-        <w:rPr>
-          <w:rFonts w:ascii="Times New Roman" w:eastAsia="標楷體" w:hAnsi="Times New Roman"/>
-          <w:sz w:val="36"/>
-          <w:szCs w:val="36"/>
-        </w:rPr>
-        <w:br w:type="page"/>
-      </w:r>
-    </w:p>
-    <w:p>
-      <w:pPr>
-        <w:spacing w:line="360" w:lineRule="auto"/>
-        <w:jc w:val="right"/>
-        <w:rPr>
-          <w:rFonts w:ascii="Times New Roman" w:eastAsia="標楷體" w:hAnsi="Times New Roman"/>
-          <w:sz w:val="36"/>
-          <w:szCs w:val="36"/>
-        </w:rPr>
-      </w:pPr>
+      <w:bookmarkStart w:id="0" w:name="_GoBack"/>
+      <w:bookmarkEnd w:id="0"/>
     </w:p>
     <w:sectPr>
       <w:pgSz w:w="11906" w:h="16838"/>
@@ -2498,6 +2474,16 @@
 
 <file path=word/footer1.xml><?xml version="1.0" encoding="utf-8"?>
 <w:ftr xmlns:wpc="http://schemas.microsoft.com/office/word/2010/wordprocessingCanvas" xmlns:cx="http://schemas.microsoft.com/office/drawing/2014/chartex" xmlns:cx1="http://schemas.microsoft.com/office/drawing/2015/9/8/chartex" xmlns:cx2="http://schemas.microsoft.com/office/drawing/2015/10/21/chartex" xmlns:cx3="http://schemas.microsoft.com/office/drawing/2016/5/9/chartex" xmlns:cx4="http://schemas.microsoft.com/office/drawing/2016/5/10/chartex" xmlns:cx5="http://schemas.microsoft.com/office/drawing/2016/5/11/chartex" xmlns:cx6="http://schemas.microsoft.com/office/drawing/2016/5/12/chartex" xmlns:cx7="http://schemas.microsoft.com/office/drawing/2016/5/13/chartex" xmlns:cx8="http://schemas.microsoft.com/office/drawing/2016/5/14/chartex" xmlns:mc="http://schemas.openxmlformats.org/markup-compatibility/2006" xmlns:aink="http://schemas.microsoft.com/office/drawing/2016/ink" xmlns:am3d="http://schemas.microsoft.com/office/drawing/2017/model3d" xmlns:o="urn:schemas-microsoft-com:office:office" xmlns:r="http://schemas.openxmlformats.org/officeDocument/2006/relationships" xmlns:m="http://schemas.openxmlformats.org/officeDocument/2006/math" xmlns:v="urn:schemas-microsoft-com:vml" xmlns:wp14="http://schemas.microsoft.com/office/word/2010/wordprocessingDrawing" xmlns:wp="http://schemas.openxmlformats.org/drawingml/2006/wordprocessingDrawing" xmlns:w10="urn:schemas-microsoft-com:office:word" xmlns:w="http://schemas.openxmlformats.org/wordprocessingml/2006/main" xmlns:w14="http://schemas.microsoft.com/office/word/2010/wordml" xmlns:w15="http://schemas.microsoft.com/office/word/2012/wordml" xmlns:w16cid="http://schemas.microsoft.com/office/word/2016/wordml/cid" xmlns:w16se="http://schemas.microsoft.com/office/word/2015/wordml/symex" xmlns:wpg="http://schemas.microsoft.com/office/word/2010/wordprocessingGroup" xmlns:wpi="http://schemas.microsoft.com/office/word/2010/wordprocessingInk" xmlns:wne="http://schemas.microsoft.com/office/word/2006/wordml" xmlns:wps="http://schemas.microsoft.com/office/word/2010/wordprocessingShape" mc:Ignorable="w14 w15 w16se w16cid wp14">
+  <w:p>
+    <w:pPr>
+      <w:pStyle w:val="a5"/>
+    </w:pPr>
+  </w:p>
+</w:ftr>
+</file>
+
+<file path=word/footer2.xml><?xml version="1.0" encoding="utf-8"?>
+<w:ftr xmlns:wpc="http://schemas.microsoft.com/office/word/2010/wordprocessingCanvas" xmlns:cx="http://schemas.microsoft.com/office/drawing/2014/chartex" xmlns:cx1="http://schemas.microsoft.com/office/drawing/2015/9/8/chartex" xmlns:cx2="http://schemas.microsoft.com/office/drawing/2015/10/21/chartex" xmlns:cx3="http://schemas.microsoft.com/office/drawing/2016/5/9/chartex" xmlns:cx4="http://schemas.microsoft.com/office/drawing/2016/5/10/chartex" xmlns:cx5="http://schemas.microsoft.com/office/drawing/2016/5/11/chartex" xmlns:cx6="http://schemas.microsoft.com/office/drawing/2016/5/12/chartex" xmlns:cx7="http://schemas.microsoft.com/office/drawing/2016/5/13/chartex" xmlns:cx8="http://schemas.microsoft.com/office/drawing/2016/5/14/chartex" xmlns:mc="http://schemas.openxmlformats.org/markup-compatibility/2006" xmlns:aink="http://schemas.microsoft.com/office/drawing/2016/ink" xmlns:am3d="http://schemas.microsoft.com/office/drawing/2017/model3d" xmlns:o="urn:schemas-microsoft-com:office:office" xmlns:r="http://schemas.openxmlformats.org/officeDocument/2006/relationships" xmlns:m="http://schemas.openxmlformats.org/officeDocument/2006/math" xmlns:v="urn:schemas-microsoft-com:vml" xmlns:wp14="http://schemas.microsoft.com/office/word/2010/wordprocessingDrawing" xmlns:wp="http://schemas.openxmlformats.org/drawingml/2006/wordprocessingDrawing" xmlns:w10="urn:schemas-microsoft-com:office:word" xmlns:w="http://schemas.openxmlformats.org/wordprocessingml/2006/main" xmlns:w14="http://schemas.microsoft.com/office/word/2010/wordml" xmlns:w15="http://schemas.microsoft.com/office/word/2012/wordml" xmlns:w16cid="http://schemas.microsoft.com/office/word/2016/wordml/cid" xmlns:w16se="http://schemas.microsoft.com/office/word/2015/wordml/symex" xmlns:wpg="http://schemas.microsoft.com/office/word/2010/wordprocessingGroup" xmlns:wpi="http://schemas.microsoft.com/office/word/2010/wordprocessingInk" xmlns:wne="http://schemas.microsoft.com/office/word/2006/wordml" xmlns:wps="http://schemas.microsoft.com/office/word/2010/wordprocessingShape" mc:Ignorable="w14 w15 w16se w16cid wp14">
   <w:sdt>
     <w:sdtPr>
       <w:id w:val="-1265763611"/>
@@ -2506,6 +2492,7 @@
         <w:docPartUnique/>
       </w:docPartObj>
     </w:sdtPr>
+    <w:sdtEndPr/>
     <w:sdtContent>
       <w:p>
         <w:pPr>
@@ -2541,6 +2528,16 @@
 </w:ftr>
 </file>
 
+<file path=word/footer3.xml><?xml version="1.0" encoding="utf-8"?>
+<w:ftr xmlns:wpc="http://schemas.microsoft.com/office/word/2010/wordprocessingCanvas" xmlns:cx="http://schemas.microsoft.com/office/drawing/2014/chartex" xmlns:cx1="http://schemas.microsoft.com/office/drawing/2015/9/8/chartex" xmlns:cx2="http://schemas.microsoft.com/office/drawing/2015/10/21/chartex" xmlns:cx3="http://schemas.microsoft.com/office/drawing/2016/5/9/chartex" xmlns:cx4="http://schemas.microsoft.com/office/drawing/2016/5/10/chartex" xmlns:cx5="http://schemas.microsoft.com/office/drawing/2016/5/11/chartex" xmlns:cx6="http://schemas.microsoft.com/office/drawing/2016/5/12/chartex" xmlns:cx7="http://schemas.microsoft.com/office/drawing/2016/5/13/chartex" xmlns:cx8="http://schemas.microsoft.com/office/drawing/2016/5/14/chartex" xmlns:mc="http://schemas.openxmlformats.org/markup-compatibility/2006" xmlns:aink="http://schemas.microsoft.com/office/drawing/2016/ink" xmlns:am3d="http://schemas.microsoft.com/office/drawing/2017/model3d" xmlns:o="urn:schemas-microsoft-com:office:office" xmlns:r="http://schemas.openxmlformats.org/officeDocument/2006/relationships" xmlns:m="http://schemas.openxmlformats.org/officeDocument/2006/math" xmlns:v="urn:schemas-microsoft-com:vml" xmlns:wp14="http://schemas.microsoft.com/office/word/2010/wordprocessingDrawing" xmlns:wp="http://schemas.openxmlformats.org/drawingml/2006/wordprocessingDrawing" xmlns:w10="urn:schemas-microsoft-com:office:word" xmlns:w="http://schemas.openxmlformats.org/wordprocessingml/2006/main" xmlns:w14="http://schemas.microsoft.com/office/word/2010/wordml" xmlns:w15="http://schemas.microsoft.com/office/word/2012/wordml" xmlns:w16cid="http://schemas.microsoft.com/office/word/2016/wordml/cid" xmlns:w16se="http://schemas.microsoft.com/office/word/2015/wordml/symex" xmlns:wpg="http://schemas.microsoft.com/office/word/2010/wordprocessingGroup" xmlns:wpi="http://schemas.microsoft.com/office/word/2010/wordprocessingInk" xmlns:wne="http://schemas.microsoft.com/office/word/2006/wordml" xmlns:wps="http://schemas.microsoft.com/office/word/2010/wordprocessingShape" mc:Ignorable="w14 w15 w16se w16cid wp14">
+  <w:p>
+    <w:pPr>
+      <w:pStyle w:val="a5"/>
+    </w:pPr>
+  </w:p>
+</w:ftr>
+</file>
+
 <file path=word/footnotes.xml><?xml version="1.0" encoding="utf-8"?>
 <w:footnotes xmlns:wpc="http://schemas.microsoft.com/office/word/2010/wordprocessingCanvas" xmlns:cx="http://schemas.microsoft.com/office/drawing/2014/chartex" xmlns:cx1="http://schemas.microsoft.com/office/drawing/2015/9/8/chartex" xmlns:cx2="http://schemas.microsoft.com/office/drawing/2015/10/21/chartex" xmlns:cx3="http://schemas.microsoft.com/office/drawing/2016/5/9/chartex" xmlns:cx4="http://schemas.microsoft.com/office/drawing/2016/5/10/chartex" xmlns:cx5="http://schemas.microsoft.com/office/drawing/2016/5/11/chartex" xmlns:cx6="http://schemas.microsoft.com/office/drawing/2016/5/12/chartex" xmlns:cx7="http://schemas.microsoft.com/office/drawing/2016/5/13/chartex" xmlns:cx8="http://schemas.microsoft.com/office/drawing/2016/5/14/chartex" xmlns:mc="http://schemas.openxmlformats.org/markup-compatibility/2006" xmlns:aink="http://schemas.microsoft.com/office/drawing/2016/ink" xmlns:am3d="http://schemas.microsoft.com/office/drawing/2017/model3d" xmlns:o="urn:schemas-microsoft-com:office:office" xmlns:r="http://schemas.openxmlformats.org/officeDocument/2006/relationships" xmlns:m="http://schemas.openxmlformats.org/officeDocument/2006/math" xmlns:v="urn:schemas-microsoft-com:vml" xmlns:wp14="http://schemas.microsoft.com/office/word/2010/wordprocessingDrawing" xmlns:wp="http://schemas.openxmlformats.org/drawingml/2006/wordprocessingDrawing" xmlns:w10="urn:schemas-microsoft-com:office:word" xmlns:w="http://schemas.openxmlformats.org/wordprocessingml/2006/main" xmlns:w14="http://schemas.microsoft.com/office/word/2010/wordml" xmlns:w15="http://schemas.microsoft.com/office/word/2012/wordml" xmlns:w16cid="http://schemas.microsoft.com/office/word/2016/wordml/cid" xmlns:w16se="http://schemas.microsoft.com/office/word/2015/wordml/symex" xmlns:wpg="http://schemas.microsoft.com/office/word/2010/wordprocessingGroup" xmlns:wpi="http://schemas.microsoft.com/office/word/2010/wordprocessingInk" xmlns:wne="http://schemas.microsoft.com/office/word/2006/wordml" xmlns:wps="http://schemas.microsoft.com/office/word/2010/wordprocessingShape" mc:Ignorable="w14 w15 w16se w16cid wp14">
   <w:footnote w:type="separator" w:id="-1">
@@ -2564,6 +2561,123 @@
     </w:p>
   </w:footnote>
 </w:footnotes>
+</file>
+
+<file path=word/header1.xml><?xml version="1.0" encoding="utf-8"?>
+<w:hdr xmlns:wpc="http://schemas.microsoft.com/office/word/2010/wordprocessingCanvas" xmlns:cx="http://schemas.microsoft.com/office/drawing/2014/chartex" xmlns:cx1="http://schemas.microsoft.com/office/drawing/2015/9/8/chartex" xmlns:cx2="http://schemas.microsoft.com/office/drawing/2015/10/21/chartex" xmlns:cx3="http://schemas.microsoft.com/office/drawing/2016/5/9/chartex" xmlns:cx4="http://schemas.microsoft.com/office/drawing/2016/5/10/chartex" xmlns:cx5="http://schemas.microsoft.com/office/drawing/2016/5/11/chartex" xmlns:cx6="http://schemas.microsoft.com/office/drawing/2016/5/12/chartex" xmlns:cx7="http://schemas.microsoft.com/office/drawing/2016/5/13/chartex" xmlns:cx8="http://schemas.microsoft.com/office/drawing/2016/5/14/chartex" xmlns:mc="http://schemas.openxmlformats.org/markup-compatibility/2006" xmlns:aink="http://schemas.microsoft.com/office/drawing/2016/ink" xmlns:am3d="http://schemas.microsoft.com/office/drawing/2017/model3d" xmlns:o="urn:schemas-microsoft-com:office:office" xmlns:r="http://schemas.openxmlformats.org/officeDocument/2006/relationships" xmlns:m="http://schemas.openxmlformats.org/officeDocument/2006/math" xmlns:v="urn:schemas-microsoft-com:vml" xmlns:wp14="http://schemas.microsoft.com/office/word/2010/wordprocessingDrawing" xmlns:wp="http://schemas.openxmlformats.org/drawingml/2006/wordprocessingDrawing" xmlns:w10="urn:schemas-microsoft-com:office:word" xmlns:w="http://schemas.openxmlformats.org/wordprocessingml/2006/main" xmlns:w14="http://schemas.microsoft.com/office/word/2010/wordml" xmlns:w15="http://schemas.microsoft.com/office/word/2012/wordml" xmlns:w16cid="http://schemas.microsoft.com/office/word/2016/wordml/cid" xmlns:w16se="http://schemas.microsoft.com/office/word/2015/wordml/symex" xmlns:wpg="http://schemas.microsoft.com/office/word/2010/wordprocessingGroup" xmlns:wpi="http://schemas.microsoft.com/office/word/2010/wordprocessingInk" xmlns:wne="http://schemas.microsoft.com/office/word/2006/wordml" xmlns:wps="http://schemas.microsoft.com/office/word/2010/wordprocessingShape" mc:Ignorable="w14 w15 w16se w16cid wp14">
+  <w:p>
+    <w:pPr>
+      <w:pStyle w:val="a3"/>
+    </w:pPr>
+    <w:r>
+      <w:rPr>
+        <w:noProof/>
+      </w:rPr>
+      <w:pict w14:anchorId="279C9079">
+        <v:shapetype id="_x0000_t75" coordsize="21600,21600" o:spt="75" o:preferrelative="t" path="m@4@5l@4@11@9@11@9@5xe" filled="f" stroked="f">
+          <v:stroke joinstyle="miter"/>
+          <v:formulas>
+            <v:f eqn="if lineDrawn pixelLineWidth 0"/>
+            <v:f eqn="sum @0 1 0"/>
+            <v:f eqn="sum 0 0 @1"/>
+            <v:f eqn="prod @2 1 2"/>
+            <v:f eqn="prod @3 21600 pixelWidth"/>
+            <v:f eqn="prod @3 21600 pixelHeight"/>
+            <v:f eqn="sum @0 0 1"/>
+            <v:f eqn="prod @6 1 2"/>
+            <v:f eqn="prod @7 21600 pixelWidth"/>
+            <v:f eqn="sum @8 21600 0"/>
+            <v:f eqn="prod @7 21600 pixelHeight"/>
+            <v:f eqn="sum @10 21600 0"/>
+          </v:formulas>
+          <v:path o:extrusionok="f" gradientshapeok="t" o:connecttype="rect"/>
+          <o:lock v:ext="edit" aspectratio="t"/>
+        </v:shapetype>
+        <v:shape id="WordPictureWatermark30682501" o:spid="_x0000_s2050" type="#_x0000_t75" style="position:absolute;margin-left:0;margin-top:0;width:283.7pt;height:283.7pt;z-index:-251657216;mso-position-horizontal:center;mso-position-horizontal-relative:margin;mso-position-vertical:center;mso-position-vertical-relative:margin" o:allowincell="f">
+          <v:imagedata r:id="rId1" o:title="陽明交大校徽" gain="19661f" blacklevel="22938f"/>
+        </v:shape>
+      </w:pict>
+    </w:r>
+  </w:p>
+</w:hdr>
+</file>
+
+<file path=word/header2.xml><?xml version="1.0" encoding="utf-8"?>
+<w:hdr xmlns:wpc="http://schemas.microsoft.com/office/word/2010/wordprocessingCanvas" xmlns:cx="http://schemas.microsoft.com/office/drawing/2014/chartex" xmlns:cx1="http://schemas.microsoft.com/office/drawing/2015/9/8/chartex" xmlns:cx2="http://schemas.microsoft.com/office/drawing/2015/10/21/chartex" xmlns:cx3="http://schemas.microsoft.com/office/drawing/2016/5/9/chartex" xmlns:cx4="http://schemas.microsoft.com/office/drawing/2016/5/10/chartex" xmlns:cx5="http://schemas.microsoft.com/office/drawing/2016/5/11/chartex" xmlns:cx6="http://schemas.microsoft.com/office/drawing/2016/5/12/chartex" xmlns:cx7="http://schemas.microsoft.com/office/drawing/2016/5/13/chartex" xmlns:cx8="http://schemas.microsoft.com/office/drawing/2016/5/14/chartex" xmlns:mc="http://schemas.openxmlformats.org/markup-compatibility/2006" xmlns:aink="http://schemas.microsoft.com/office/drawing/2016/ink" xmlns:am3d="http://schemas.microsoft.com/office/drawing/2017/model3d" xmlns:o="urn:schemas-microsoft-com:office:office" xmlns:r="http://schemas.openxmlformats.org/officeDocument/2006/relationships" xmlns:m="http://schemas.openxmlformats.org/officeDocument/2006/math" xmlns:v="urn:schemas-microsoft-com:vml" xmlns:wp14="http://schemas.microsoft.com/office/word/2010/wordprocessingDrawing" xmlns:wp="http://schemas.openxmlformats.org/drawingml/2006/wordprocessingDrawing" xmlns:w10="urn:schemas-microsoft-com:office:word" xmlns:w="http://schemas.openxmlformats.org/wordprocessingml/2006/main" xmlns:w14="http://schemas.microsoft.com/office/word/2010/wordml" xmlns:w15="http://schemas.microsoft.com/office/word/2012/wordml" xmlns:w16cid="http://schemas.microsoft.com/office/word/2016/wordml/cid" xmlns:w16se="http://schemas.microsoft.com/office/word/2015/wordml/symex" xmlns:wpg="http://schemas.microsoft.com/office/word/2010/wordprocessingGroup" xmlns:wpi="http://schemas.microsoft.com/office/word/2010/wordprocessingInk" xmlns:wne="http://schemas.microsoft.com/office/word/2006/wordml" xmlns:wps="http://schemas.microsoft.com/office/word/2010/wordprocessingShape" mc:Ignorable="w14 w15 w16se w16cid wp14">
+  <w:p>
+    <w:pPr>
+      <w:pStyle w:val="a3"/>
+    </w:pPr>
+    <w:r>
+      <w:rPr>
+        <w:noProof/>
+      </w:rPr>
+      <w:pict w14:anchorId="2B708AE0">
+        <v:shapetype id="_x0000_t75" coordsize="21600,21600" o:spt="75" o:preferrelative="t" path="m@4@5l@4@11@9@11@9@5xe" filled="f" stroked="f">
+          <v:stroke joinstyle="miter"/>
+          <v:formulas>
+            <v:f eqn="if lineDrawn pixelLineWidth 0"/>
+            <v:f eqn="sum @0 1 0"/>
+            <v:f eqn="sum 0 0 @1"/>
+            <v:f eqn="prod @2 1 2"/>
+            <v:f eqn="prod @3 21600 pixelWidth"/>
+            <v:f eqn="prod @3 21600 pixelHeight"/>
+            <v:f eqn="sum @0 0 1"/>
+            <v:f eqn="prod @6 1 2"/>
+            <v:f eqn="prod @7 21600 pixelWidth"/>
+            <v:f eqn="sum @8 21600 0"/>
+            <v:f eqn="prod @7 21600 pixelHeight"/>
+            <v:f eqn="sum @10 21600 0"/>
+          </v:formulas>
+          <v:path o:extrusionok="f" gradientshapeok="t" o:connecttype="rect"/>
+          <o:lock v:ext="edit" aspectratio="t"/>
+        </v:shapetype>
+        <v:shape id="WordPictureWatermark30682502" o:spid="_x0000_s2051" type="#_x0000_t75" style="position:absolute;margin-left:0;margin-top:0;width:283.7pt;height:283.7pt;z-index:-251656192;mso-position-horizontal:center;mso-position-horizontal-relative:margin;mso-position-vertical:center;mso-position-vertical-relative:margin" o:allowincell="f">
+          <v:imagedata r:id="rId1" o:title="陽明交大校徽" gain="19661f" blacklevel="22938f"/>
+        </v:shape>
+      </w:pict>
+    </w:r>
+  </w:p>
+</w:hdr>
+</file>
+
+<file path=word/header3.xml><?xml version="1.0" encoding="utf-8"?>
+<w:hdr xmlns:wpc="http://schemas.microsoft.com/office/word/2010/wordprocessingCanvas" xmlns:cx="http://schemas.microsoft.com/office/drawing/2014/chartex" xmlns:cx1="http://schemas.microsoft.com/office/drawing/2015/9/8/chartex" xmlns:cx2="http://schemas.microsoft.com/office/drawing/2015/10/21/chartex" xmlns:cx3="http://schemas.microsoft.com/office/drawing/2016/5/9/chartex" xmlns:cx4="http://schemas.microsoft.com/office/drawing/2016/5/10/chartex" xmlns:cx5="http://schemas.microsoft.com/office/drawing/2016/5/11/chartex" xmlns:cx6="http://schemas.microsoft.com/office/drawing/2016/5/12/chartex" xmlns:cx7="http://schemas.microsoft.com/office/drawing/2016/5/13/chartex" xmlns:cx8="http://schemas.microsoft.com/office/drawing/2016/5/14/chartex" xmlns:mc="http://schemas.openxmlformats.org/markup-compatibility/2006" xmlns:aink="http://schemas.microsoft.com/office/drawing/2016/ink" xmlns:am3d="http://schemas.microsoft.com/office/drawing/2017/model3d" xmlns:o="urn:schemas-microsoft-com:office:office" xmlns:r="http://schemas.openxmlformats.org/officeDocument/2006/relationships" xmlns:m="http://schemas.openxmlformats.org/officeDocument/2006/math" xmlns:v="urn:schemas-microsoft-com:vml" xmlns:wp14="http://schemas.microsoft.com/office/word/2010/wordprocessingDrawing" xmlns:wp="http://schemas.openxmlformats.org/drawingml/2006/wordprocessingDrawing" xmlns:w10="urn:schemas-microsoft-com:office:word" xmlns:w="http://schemas.openxmlformats.org/wordprocessingml/2006/main" xmlns:w14="http://schemas.microsoft.com/office/word/2010/wordml" xmlns:w15="http://schemas.microsoft.com/office/word/2012/wordml" xmlns:w16cid="http://schemas.microsoft.com/office/word/2016/wordml/cid" xmlns:w16se="http://schemas.microsoft.com/office/word/2015/wordml/symex" xmlns:wpg="http://schemas.microsoft.com/office/word/2010/wordprocessingGroup" xmlns:wpi="http://schemas.microsoft.com/office/word/2010/wordprocessingInk" xmlns:wne="http://schemas.microsoft.com/office/word/2006/wordml" xmlns:wps="http://schemas.microsoft.com/office/word/2010/wordprocessingShape" mc:Ignorable="w14 w15 w16se w16cid wp14">
+  <w:p>
+    <w:pPr>
+      <w:pStyle w:val="a3"/>
+    </w:pPr>
+    <w:r>
+      <w:rPr>
+        <w:noProof/>
+      </w:rPr>
+      <w:pict w14:anchorId="131E18BB">
+        <v:shapetype id="_x0000_t75" coordsize="21600,21600" o:spt="75" o:preferrelative="t" path="m@4@5l@4@11@9@11@9@5xe" filled="f" stroked="f">
+          <v:stroke joinstyle="miter"/>
+          <v:formulas>
+            <v:f eqn="if lineDrawn pixelLineWidth 0"/>
+            <v:f eqn="sum @0 1 0"/>
+            <v:f eqn="sum 0 0 @1"/>
+            <v:f eqn="prod @2 1 2"/>
+            <v:f eqn="prod @3 21600 pixelWidth"/>
+            <v:f eqn="prod @3 21600 pixelHeight"/>
+            <v:f eqn="sum @0 0 1"/>
+            <v:f eqn="prod @6 1 2"/>
+            <v:f eqn="prod @7 21600 pixelWidth"/>
+            <v:f eqn="sum @8 21600 0"/>
+            <v:f eqn="prod @7 21600 pixelHeight"/>
+            <v:f eqn="sum @10 21600 0"/>
+          </v:formulas>
+          <v:path o:extrusionok="f" gradientshapeok="t" o:connecttype="rect"/>
+          <o:lock v:ext="edit" aspectratio="t"/>
+        </v:shapetype>
+        <v:shape id="WordPictureWatermark30682500" o:spid="_x0000_s2049" type="#_x0000_t75" style="position:absolute;margin-left:0;margin-top:0;width:283.7pt;height:283.7pt;z-index:-251658240;mso-position-horizontal:center;mso-position-horizontal-relative:margin;mso-position-vertical:center;mso-position-vertical-relative:margin" o:allowincell="f">
+          <v:imagedata r:id="rId1" o:title="陽明交大校徽" gain="19661f" blacklevel="22938f"/>
+        </v:shape>
+      </w:pict>
+    </w:r>
+  </w:p>
+</w:hdr>
 </file>
 
 <file path=word/numbering.xml><?xml version="1.0" encoding="utf-8"?>
